--- a/1.5-Additions Since Presentation.docx
+++ b/1.5-Additions Since Presentation.docx
@@ -88,18 +88,52 @@
           <w:sz w:val="28"/>
           <w:szCs w:val="28"/>
         </w:rPr>
-        <w:t xml:space="preserve"> stars, the end of the stars lifetime is accompanied by a graphic that is meant to represent the formation of a planetary nebula. Lastly, we have added a user interface which will prompt the user for the starting mass (inputted as a button click) and then for the start and end bounds of the timeline (through an input field)</w:t>
-      </w:r>
-      <w:r>
-        <w:rPr>
-          <w:rFonts w:ascii="Garamond" w:hAnsi="Garamond"/>
-          <w:sz w:val="28"/>
-          <w:szCs w:val="28"/>
-        </w:rPr>
-        <w:t>. It will then initialize the simulator. This is all done in palettes.</w:t>
+        <w:t xml:space="preserve"> stars, the end of the stars lifetime is accompanied by a graphic that is meant to represent the formation of a planetary nebula. </w:t>
+      </w:r>
+      <w:r>
+        <w:rPr>
+          <w:rFonts w:ascii="Garamond" w:hAnsi="Garamond"/>
+          <w:sz w:val="28"/>
+          <w:szCs w:val="28"/>
+        </w:rPr>
+        <w:t xml:space="preserve">If the data extended further, the 1 </w:t>
+      </w:r>
+      <w:proofErr w:type="spellStart"/>
+      <w:r>
+        <w:rPr>
+          <w:rFonts w:ascii="Garamond" w:hAnsi="Garamond"/>
+          <w:sz w:val="28"/>
+          <w:szCs w:val="28"/>
+        </w:rPr>
+        <w:t>MSun</w:t>
+      </w:r>
+      <w:proofErr w:type="spellEnd"/>
+      <w:r>
+        <w:rPr>
+          <w:rFonts w:ascii="Garamond" w:hAnsi="Garamond"/>
+          <w:sz w:val="28"/>
+          <w:szCs w:val="28"/>
+        </w:rPr>
+        <w:t xml:space="preserve"> star would also collapse into a white dwarf. </w:t>
       </w:r>
       <w:bookmarkStart w:id="0" w:name="_GoBack"/>
       <w:bookmarkEnd w:id="0"/>
+      <w:r>
+        <w:rPr>
+          <w:rFonts w:ascii="Garamond" w:hAnsi="Garamond"/>
+          <w:sz w:val="28"/>
+          <w:szCs w:val="28"/>
+        </w:rPr>
+        <w:t>Lastly, we have added a user interface which will prompt the user for the starting mass (inputted as a button click) and then for the start and end bounds of the timeline (through an input field)</w:t>
+      </w:r>
+      <w:r>
+        <w:rPr>
+          <w:rFonts w:ascii="Garamond" w:hAnsi="Garamond"/>
+          <w:sz w:val="28"/>
+          <w:szCs w:val="28"/>
+        </w:rPr>
+        <w:t>. It will then initialize the simulator. This is all done in palettes.</w:t>
+      </w:r>
     </w:p>
     <w:sectPr>
       <w:pgSz w:w="12240" w:h="15840"/>
